--- a/General Docs/script.docx
+++ b/General Docs/script.docx
@@ -53,6 +53,25 @@
         <w:t>"One of the key outcomes we’ve achieved so far is the user interface design, which ensures a smooth and seamless transition from the login screen to the map interface. This was a priority for us, as we wanted to make the app easy and intuitive to use right from the start. The client emphasized simplicity, so we focused on making the user experience as straightforward as possible for the users."</w:t>
       </w:r>
     </w:p>
+    <w:p/>
+    <w:p/>
+    <w:p>
+      <w:r>
+        <w:t>"</w:t>
+      </w:r>
+      <w:r>
+        <w:t xml:space="preserve"> For the second semester </w:t>
+      </w:r>
+      <w:r>
+        <w:t>I will be focusing on the security of the application. This will involve ensuring that all user data is securely protected through encryption and other best practices. Additionally, we will implement measures to prevent unauthorized access, including secure login methods and proper session management.</w:t>
+      </w:r>
+    </w:p>
+    <w:p>
+      <w:r>
+        <w:t>We’ll also perform thorough vulnerability assessments to identify and address potential weaknesses in the system. By taking these steps, we aim to create a robust security framework that ensures the app remains safe, reliable, and trustworthy for all users."</w:t>
+      </w:r>
+    </w:p>
+    <w:p/>
     <w:sectPr>
       <w:pgSz w:w="11906" w:h="16838"/>
       <w:pgMar w:top="1440" w:right="1440" w:bottom="1440" w:left="1440" w:header="708" w:footer="708" w:gutter="0"/>
